--- a/Documentation/Design/HQ Social.docx
+++ b/Documentation/Design/HQ Social.docx
@@ -2,6 +2,19 @@
 <file path=word/document.xml><?xml version="1.0" encoding="utf-8"?>
 <w:document xmlns:ve="http://schemas.openxmlformats.org/markup-compatibility/2006" xmlns:o="urn:schemas-microsoft-com:office:office" xmlns:r="http://schemas.openxmlformats.org/officeDocument/2006/relationships" xmlns:m="http://schemas.openxmlformats.org/officeDocument/2006/math" xmlns:v="urn:schemas-microsoft-com:vml" xmlns:wp="http://schemas.openxmlformats.org/drawingml/2006/wordprocessingDrawing" xmlns:w10="urn:schemas-microsoft-com:office:word" xmlns:w="http://schemas.openxmlformats.org/wordprocessingml/2006/main" xmlns:wne="http://schemas.microsoft.com/office/word/2006/wordml">
   <w:body>
+    <w:p>
+      <w:pPr>
+        <w:pStyle w:val="Heading1"/>
+      </w:pPr>
+      <w:hyperlink r:id="rId6" w:history="1">
+        <w:r>
+          <w:rPr>
+            <w:rStyle w:val="Hyperlink"/>
+          </w:rPr>
+          <w:t>http://techcrunch.com/2012/03/21/mearket/</w:t>
+        </w:r>
+      </w:hyperlink>
+    </w:p>
     <w:p>
       <w:pPr>
         <w:pStyle w:val="Heading1"/>
@@ -141,12 +154,12 @@
         </w:numPr>
       </w:pPr>
       <w:r>
+        <w:lastRenderedPageBreak/>
         <w:t>Chiến lược</w:t>
       </w:r>
     </w:p>
     <w:p>
       <w:r>
-        <w:lastRenderedPageBreak/>
         <w:t>72% quan tâm đến chiến lược SMA 22</w:t>
       </w:r>
     </w:p>
@@ -543,6 +556,18 @@
       <w:szCs w:val="28"/>
     </w:rPr>
   </w:style>
+  <w:style w:type="character" w:styleId="Hyperlink">
+    <w:name w:val="Hyperlink"/>
+    <w:basedOn w:val="DefaultParagraphFont"/>
+    <w:uiPriority w:val="99"/>
+    <w:semiHidden/>
+    <w:unhideWhenUsed/>
+    <w:rsid w:val="00725260"/>
+    <w:rPr>
+      <w:color w:val="0000FF"/>
+      <w:u w:val="single"/>
+    </w:rPr>
+  </w:style>
 </w:styles>
 </file>
 
@@ -834,7 +859,7 @@
 </file>
 
 <file path=customXml/itemProps1.xml><?xml version="1.0" encoding="utf-8"?>
-<ds:datastoreItem xmlns:ds="http://schemas.openxmlformats.org/officeDocument/2006/customXml" ds:itemID="{760ABF57-B60E-4367-8737-0612B0CDEEED}">
+<ds:datastoreItem xmlns:ds="http://schemas.openxmlformats.org/officeDocument/2006/customXml" ds:itemID="{C30480F1-0EB1-4F3F-8A04-778A0CD6D844}">
   <ds:schemaRefs>
     <ds:schemaRef ds:uri="http://schemas.openxmlformats.org/officeDocument/2006/bibliography"/>
   </ds:schemaRefs>
